--- a/Java/Lab_4/report.docx
+++ b/Java/Lab_4/report.docx
@@ -65,7 +65,7 @@
           <w:sz w:val="28"/>
           <w:szCs w:val="28"/>
         </w:rPr>
-        <w:t>ИССЛЕДОВАНИЕ ВОЗМОЖНОСТЕЙ РАЗРАБОТКИ</w:t>
+        <w:t>ИССЛЕДОВАНИЕ ВОЗМОЖНОСТЕЙ РАЗРАБОТКИ ПОЛЬЗОВАТЕЛЬСКОГО ИНТЕРФЕЙСА В JAVA ПРИЛОЖЕНИЯХ С ИСПОЛЬЗОВАНИЕМ БИБЛИОТЕКИ SWING</w:t>
       </w:r>
       <w:r>
         <w:rPr>
@@ -75,9 +75,13 @@
           <w:sz w:val="28"/>
           <w:szCs w:val="28"/>
         </w:rPr>
-        <w:t xml:space="preserve"> </w:t>
-      </w:r>
-      <w:r>
+        <w:t>»</w:t>
+      </w:r>
+    </w:p>
+    <w:p>
+      <w:pPr>
+        <w:spacing w:line="360" w:lineRule="auto"/>
+        <w:jc w:val="center"/>
         <w:rPr>
           <w:rFonts w:ascii="Times New Roman" w:hAnsi="Times New Roman" w:cs="Times New Roman"/>
           <w:b/>
@@ -85,9 +89,12 @@
           <w:sz w:val="28"/>
           <w:szCs w:val="28"/>
         </w:rPr>
-        <w:t>ПОЛЬЗОВАТЕЛЬСКОГО ИНТЕРФЕЙСА В JAVA</w:t>
-      </w:r>
-      <w:r>
+      </w:pPr>
+    </w:p>
+    <w:p>
+      <w:pPr>
+        <w:spacing w:line="360" w:lineRule="auto"/>
+        <w:jc w:val="both"/>
         <w:rPr>
           <w:rFonts w:ascii="Times New Roman" w:hAnsi="Times New Roman" w:cs="Times New Roman"/>
           <w:b/>
@@ -95,8 +102,7 @@
           <w:sz w:val="28"/>
           <w:szCs w:val="28"/>
         </w:rPr>
-        <w:t xml:space="preserve"> </w:t>
-      </w:r>
+      </w:pPr>
       <w:r>
         <w:rPr>
           <w:rFonts w:ascii="Times New Roman" w:hAnsi="Times New Roman" w:cs="Times New Roman"/>
@@ -105,7 +111,7 @@
           <w:sz w:val="28"/>
           <w:szCs w:val="28"/>
         </w:rPr>
-        <w:t>ПРИЛОЖЕНИЯХ С ИСПОЛЬЗОВАНИЕМ БИБЛИОТЕКИ</w:t>
+        <w:tab/>
       </w:r>
       <w:r>
         <w:rPr>
@@ -115,7 +121,7 @@
           <w:sz w:val="28"/>
           <w:szCs w:val="28"/>
         </w:rPr>
-        <w:t xml:space="preserve"> </w:t>
+        <w:t>4</w:t>
       </w:r>
       <w:r>
         <w:rPr>
@@ -125,8 +131,19 @@
           <w:sz w:val="28"/>
           <w:szCs w:val="28"/>
         </w:rPr>
-        <w:t>SWING</w:t>
-      </w:r>
+        <w:t>.1 Цель работы:</w:t>
+      </w:r>
+    </w:p>
+    <w:p>
+      <w:pPr>
+        <w:spacing w:line="360" w:lineRule="auto"/>
+        <w:jc w:val="both"/>
+        <w:rPr>
+          <w:rFonts w:ascii="Times New Roman" w:hAnsi="Times New Roman" w:cs="Times New Roman"/>
+          <w:sz w:val="28"/>
+          <w:szCs w:val="28"/>
+        </w:rPr>
+      </w:pPr>
       <w:r>
         <w:rPr>
           <w:rFonts w:ascii="Times New Roman" w:hAnsi="Times New Roman" w:cs="Times New Roman"/>
@@ -135,13 +152,32 @@
           <w:sz w:val="28"/>
           <w:szCs w:val="28"/>
         </w:rPr>
-        <w:t>»</w:t>
-      </w:r>
-    </w:p>
-    <w:p>
-      <w:pPr>
-        <w:spacing w:line="360" w:lineRule="auto"/>
-        <w:jc w:val="center"/>
+        <w:tab/>
+      </w:r>
+      <w:r>
+        <w:rPr>
+          <w:rFonts w:ascii="Times New Roman" w:hAnsi="Times New Roman" w:cs="Times New Roman"/>
+          <w:sz w:val="28"/>
+          <w:szCs w:val="28"/>
+        </w:rPr>
+        <w:t>В ходе выполнения данной лабораторной работы необходимо ознакомиться с особенностями инструментария библиотеки SWING для создания графического интерфейса приложений на языке Java и приобрести практические навыки создания Java-программ с графическим интерфейсом, позволяющим пользователю осуществлять взаимодействие с программой: задавать исходные данные, просматривать результаты работы программы в удобном виде.</w:t>
+      </w:r>
+    </w:p>
+    <w:p>
+      <w:pPr>
+        <w:spacing w:line="360" w:lineRule="auto"/>
+        <w:jc w:val="both"/>
+        <w:rPr>
+          <w:rFonts w:ascii="Times New Roman" w:hAnsi="Times New Roman" w:cs="Times New Roman"/>
+          <w:sz w:val="28"/>
+          <w:szCs w:val="28"/>
+        </w:rPr>
+      </w:pPr>
+    </w:p>
+    <w:p>
+      <w:pPr>
+        <w:spacing w:line="360" w:lineRule="auto"/>
+        <w:jc w:val="both"/>
         <w:rPr>
           <w:rFonts w:ascii="Times New Roman" w:hAnsi="Times New Roman" w:cs="Times New Roman"/>
           <w:b/>
@@ -150,198 +186,21 @@
           <w:szCs w:val="28"/>
         </w:rPr>
       </w:pPr>
-    </w:p>
-    <w:p>
-      <w:pPr>
-        <w:spacing w:line="360" w:lineRule="auto"/>
-        <w:jc w:val="both"/>
+      <w:r>
+        <w:rPr>
+          <w:rFonts w:ascii="Times New Roman" w:hAnsi="Times New Roman" w:cs="Times New Roman"/>
+          <w:sz w:val="28"/>
+          <w:szCs w:val="28"/>
+        </w:rPr>
+        <w:tab/>
+      </w:r>
+      <w:r>
         <w:rPr>
           <w:rFonts w:ascii="Times New Roman" w:hAnsi="Times New Roman" w:cs="Times New Roman"/>
           <w:b/>
           <w:bCs/>
           <w:sz w:val="28"/>
           <w:szCs w:val="28"/>
-        </w:rPr>
-      </w:pPr>
-      <w:r>
-        <w:rPr>
-          <w:rFonts w:ascii="Times New Roman" w:hAnsi="Times New Roman" w:cs="Times New Roman"/>
-          <w:b/>
-          <w:bCs/>
-          <w:sz w:val="28"/>
-          <w:szCs w:val="28"/>
-        </w:rPr>
-        <w:tab/>
-      </w:r>
-      <w:r>
-        <w:rPr>
-          <w:rFonts w:ascii="Times New Roman" w:hAnsi="Times New Roman" w:cs="Times New Roman"/>
-          <w:b/>
-          <w:bCs/>
-          <w:sz w:val="28"/>
-          <w:szCs w:val="28"/>
-        </w:rPr>
-        <w:t>4</w:t>
-      </w:r>
-      <w:r>
-        <w:rPr>
-          <w:rFonts w:ascii="Times New Roman" w:hAnsi="Times New Roman" w:cs="Times New Roman"/>
-          <w:b/>
-          <w:bCs/>
-          <w:sz w:val="28"/>
-          <w:szCs w:val="28"/>
-        </w:rPr>
-        <w:t>.1 Цель работы:</w:t>
-      </w:r>
-    </w:p>
-    <w:p>
-      <w:pPr>
-        <w:spacing w:line="360" w:lineRule="auto"/>
-        <w:jc w:val="both"/>
-        <w:rPr>
-          <w:rFonts w:ascii="Times New Roman" w:hAnsi="Times New Roman" w:cs="Times New Roman"/>
-          <w:sz w:val="28"/>
-          <w:szCs w:val="28"/>
-        </w:rPr>
-      </w:pPr>
-      <w:r>
-        <w:rPr>
-          <w:rFonts w:ascii="Times New Roman" w:hAnsi="Times New Roman" w:cs="Times New Roman"/>
-          <w:b/>
-          <w:bCs/>
-          <w:sz w:val="28"/>
-          <w:szCs w:val="28"/>
-        </w:rPr>
-        <w:tab/>
-      </w:r>
-      <w:r>
-        <w:rPr>
-          <w:rFonts w:ascii="Times New Roman" w:hAnsi="Times New Roman" w:cs="Times New Roman"/>
-          <w:sz w:val="28"/>
-          <w:szCs w:val="28"/>
-        </w:rPr>
-        <w:t>В ходе выполнения данной лабораторной работы необходимо ознакомиться с</w:t>
-      </w:r>
-      <w:r>
-        <w:rPr>
-          <w:rFonts w:ascii="Times New Roman" w:hAnsi="Times New Roman" w:cs="Times New Roman"/>
-          <w:sz w:val="28"/>
-          <w:szCs w:val="28"/>
-        </w:rPr>
-        <w:t xml:space="preserve"> </w:t>
-      </w:r>
-      <w:r>
-        <w:rPr>
-          <w:rFonts w:ascii="Times New Roman" w:hAnsi="Times New Roman" w:cs="Times New Roman"/>
-          <w:sz w:val="28"/>
-          <w:szCs w:val="28"/>
-        </w:rPr>
-        <w:t>особенностями инструментария библиотеки SWING для создания графического</w:t>
-      </w:r>
-      <w:r>
-        <w:rPr>
-          <w:rFonts w:ascii="Times New Roman" w:hAnsi="Times New Roman" w:cs="Times New Roman"/>
-          <w:sz w:val="28"/>
-          <w:szCs w:val="28"/>
-        </w:rPr>
-        <w:t xml:space="preserve"> </w:t>
-      </w:r>
-      <w:r>
-        <w:rPr>
-          <w:rFonts w:ascii="Times New Roman" w:hAnsi="Times New Roman" w:cs="Times New Roman"/>
-          <w:sz w:val="28"/>
-          <w:szCs w:val="28"/>
-        </w:rPr>
-        <w:t>интерфейса приложений на языке Java и приобрести практические навыки создания</w:t>
-      </w:r>
-      <w:r>
-        <w:rPr>
-          <w:rFonts w:ascii="Times New Roman" w:hAnsi="Times New Roman" w:cs="Times New Roman"/>
-          <w:sz w:val="28"/>
-          <w:szCs w:val="28"/>
-        </w:rPr>
-        <w:t xml:space="preserve"> </w:t>
-      </w:r>
-      <w:r>
-        <w:rPr>
-          <w:rFonts w:ascii="Times New Roman" w:hAnsi="Times New Roman" w:cs="Times New Roman"/>
-          <w:sz w:val="28"/>
-          <w:szCs w:val="28"/>
-        </w:rPr>
-        <w:t>Java-программ с графическим интерфейсом, позволяющим пользователю</w:t>
-      </w:r>
-      <w:r>
-        <w:rPr>
-          <w:rFonts w:ascii="Times New Roman" w:hAnsi="Times New Roman" w:cs="Times New Roman"/>
-          <w:sz w:val="28"/>
-          <w:szCs w:val="28"/>
-        </w:rPr>
-        <w:t xml:space="preserve"> </w:t>
-      </w:r>
-      <w:r>
-        <w:rPr>
-          <w:rFonts w:ascii="Times New Roman" w:hAnsi="Times New Roman" w:cs="Times New Roman"/>
-          <w:sz w:val="28"/>
-          <w:szCs w:val="28"/>
-        </w:rPr>
-        <w:t>осуществлять взаимодействие с программой: задавать исходные данные,</w:t>
-      </w:r>
-      <w:r>
-        <w:rPr>
-          <w:rFonts w:ascii="Times New Roman" w:hAnsi="Times New Roman" w:cs="Times New Roman"/>
-          <w:sz w:val="28"/>
-          <w:szCs w:val="28"/>
-        </w:rPr>
-        <w:t xml:space="preserve"> </w:t>
-      </w:r>
-      <w:r>
-        <w:rPr>
-          <w:rFonts w:ascii="Times New Roman" w:hAnsi="Times New Roman" w:cs="Times New Roman"/>
-          <w:sz w:val="28"/>
-          <w:szCs w:val="28"/>
-        </w:rPr>
-        <w:t>просматривать результаты работы программы в удобном виде.</w:t>
-      </w:r>
-    </w:p>
-    <w:p>
-      <w:pPr>
-        <w:spacing w:line="360" w:lineRule="auto"/>
-        <w:jc w:val="both"/>
-        <w:rPr>
-          <w:rFonts w:ascii="Times New Roman" w:hAnsi="Times New Roman" w:cs="Times New Roman"/>
-          <w:sz w:val="28"/>
-          <w:szCs w:val="28"/>
-        </w:rPr>
-      </w:pPr>
-    </w:p>
-    <w:p>
-      <w:pPr>
-        <w:spacing w:line="360" w:lineRule="auto"/>
-        <w:jc w:val="both"/>
-        <w:rPr>
-          <w:rFonts w:ascii="Times New Roman" w:hAnsi="Times New Roman" w:cs="Times New Roman"/>
-          <w:b/>
-          <w:bCs/>
-          <w:sz w:val="28"/>
-          <w:szCs w:val="28"/>
-        </w:rPr>
-      </w:pPr>
-      <w:r>
-        <w:rPr>
-          <w:rFonts w:ascii="Times New Roman" w:hAnsi="Times New Roman" w:cs="Times New Roman"/>
-          <w:sz w:val="28"/>
-          <w:szCs w:val="28"/>
-        </w:rPr>
-        <w:tab/>
-      </w:r>
-      <w:r>
-        <w:rPr>
-          <w:rFonts w:ascii="Times New Roman" w:hAnsi="Times New Roman" w:cs="Times New Roman"/>
-          <w:b/>
-          <w:bCs/>
-          <w:sz w:val="28"/>
-          <w:szCs w:val="28"/>
-          <w:lang w:val="en-US"/>
         </w:rPr>
         <w:t>4</w:t>
       </w:r>
@@ -535,7 +394,7 @@
                 <w:szCs w:val="28"/>
                 <w:lang w:val="en-US"/>
               </w:rPr>
-              <w:t>A</w:t>
+              <w:t>C</w:t>
             </w:r>
           </w:p>
         </w:tc>
@@ -559,7 +418,7 @@
                 <w:sz w:val="28"/>
                 <w:szCs w:val="28"/>
               </w:rPr>
-              <w:t>3</w:t>
+              <w:t>1</w:t>
             </w:r>
           </w:p>
         </w:tc>
@@ -602,7 +461,6 @@
                 <w:lang w:val="en-US"/>
               </w:rPr>
             </w:pPr>
-            <w:proofErr w:type="spellStart"/>
             <w:r>
               <w:rPr>
                 <w:rFonts w:ascii="Times New Roman" w:hAnsi="Times New Roman" w:cs="Times New Roman"/>
@@ -610,9 +468,8 @@
                 <w:szCs w:val="28"/>
                 <w:lang w:val="en-US"/>
               </w:rPr>
-              <w:t>ArrayList</w:t>
+              <w:t>HashSet</w:t>
             </w:r>
-            <w:proofErr w:type="spellEnd"/>
           </w:p>
         </w:tc>
       </w:tr>
@@ -632,9 +489,8 @@
           <w:rFonts w:ascii="Times New Roman" w:hAnsi="Times New Roman" w:cs="Times New Roman"/>
           <w:sz w:val="28"/>
           <w:szCs w:val="28"/>
-          <w:lang w:val="en-US"/>
-        </w:rPr>
-        <w:t>A</w:t>
+        </w:rPr>
+        <w:t>С</w:t>
       </w:r>
       <w:r>
         <w:rPr>
@@ -653,7 +509,7 @@
           <w:sz w:val="28"/>
           <w:szCs w:val="28"/>
         </w:rPr>
-        <w:t>Компакт диск</w:t>
+        <w:t>Автомобиль</w:t>
       </w:r>
       <w:r>
         <w:rPr>
@@ -669,7 +525,7 @@
           <w:sz w:val="28"/>
           <w:szCs w:val="28"/>
         </w:rPr>
-        <w:t>(Название альбома, Исполнитель, Количество треков,</w:t>
+        <w:t>(Марка, Год выпуска, Объем двигателя, Максимальная</w:t>
       </w:r>
       <w:r>
         <w:rPr>
@@ -685,7 +541,7 @@
           <w:sz w:val="28"/>
           <w:szCs w:val="28"/>
         </w:rPr>
-        <w:t>Длительность звучания)</w:t>
+        <w:t>скорость)</w:t>
       </w:r>
       <w:r>
         <w:rPr>
@@ -720,103 +576,25 @@
           <w:sz w:val="28"/>
           <w:szCs w:val="28"/>
         </w:rPr>
-        <w:t>Необходимо создать Java приложение с графическим интерфейсом</w:t>
-      </w:r>
-      <w:r>
-        <w:rPr>
-          <w:rFonts w:ascii="Times New Roman" w:hAnsi="Times New Roman" w:cs="Times New Roman"/>
-          <w:sz w:val="28"/>
-          <w:szCs w:val="28"/>
-        </w:rPr>
-        <w:t xml:space="preserve"> </w:t>
-      </w:r>
-      <w:r>
-        <w:rPr>
-          <w:rFonts w:ascii="Times New Roman" w:hAnsi="Times New Roman" w:cs="Times New Roman"/>
-          <w:sz w:val="28"/>
-          <w:szCs w:val="28"/>
-        </w:rPr>
-        <w:t>пользователя, реализующее добавление, редактирование, сортировку и удаление</w:t>
-      </w:r>
-      <w:r>
-        <w:rPr>
-          <w:rFonts w:ascii="Times New Roman" w:hAnsi="Times New Roman" w:cs="Times New Roman"/>
-          <w:sz w:val="28"/>
-          <w:szCs w:val="28"/>
-        </w:rPr>
-        <w:t xml:space="preserve"> </w:t>
-      </w:r>
-      <w:r>
-        <w:rPr>
-          <w:rFonts w:ascii="Times New Roman" w:hAnsi="Times New Roman" w:cs="Times New Roman"/>
-          <w:sz w:val="28"/>
-          <w:szCs w:val="28"/>
-        </w:rPr>
-        <w:t>данных заданного по варианту типа информации T(см. табл.</w:t>
-      </w:r>
-      <w:r>
-        <w:rPr>
-          <w:rFonts w:ascii="Times New Roman" w:hAnsi="Times New Roman" w:cs="Times New Roman"/>
-          <w:sz w:val="28"/>
-          <w:szCs w:val="28"/>
-        </w:rPr>
-        <w:t xml:space="preserve"> </w:t>
-      </w:r>
-      <w:r>
-        <w:rPr>
-          <w:rFonts w:ascii="Times New Roman" w:hAnsi="Times New Roman" w:cs="Times New Roman"/>
-          <w:sz w:val="28"/>
-          <w:szCs w:val="28"/>
-        </w:rPr>
-        <w:t>1). Данные</w:t>
-      </w:r>
-      <w:r>
-        <w:rPr>
-          <w:rFonts w:ascii="Times New Roman" w:hAnsi="Times New Roman" w:cs="Times New Roman"/>
-          <w:sz w:val="28"/>
-          <w:szCs w:val="28"/>
-        </w:rPr>
-        <w:t xml:space="preserve"> </w:t>
-      </w:r>
-      <w:r>
-        <w:rPr>
-          <w:rFonts w:ascii="Times New Roman" w:hAnsi="Times New Roman" w:cs="Times New Roman"/>
-          <w:sz w:val="28"/>
-          <w:szCs w:val="28"/>
-        </w:rPr>
-        <w:t>отображать в виде таблицы. Реализовать поля ввода для добавления и</w:t>
-      </w:r>
-      <w:r>
-        <w:rPr>
-          <w:rFonts w:ascii="Times New Roman" w:hAnsi="Times New Roman" w:cs="Times New Roman"/>
-          <w:sz w:val="28"/>
-          <w:szCs w:val="28"/>
-        </w:rPr>
-        <w:t xml:space="preserve"> </w:t>
-      </w:r>
-      <w:r>
-        <w:rPr>
-          <w:rFonts w:ascii="Times New Roman" w:hAnsi="Times New Roman" w:cs="Times New Roman"/>
-          <w:sz w:val="28"/>
-          <w:szCs w:val="28"/>
-        </w:rPr>
-        <w:t>редактирования новых записей. Предусмотреть возможность загрузки информации</w:t>
-      </w:r>
-      <w:r>
-        <w:rPr>
-          <w:rFonts w:ascii="Times New Roman" w:hAnsi="Times New Roman" w:cs="Times New Roman"/>
-          <w:sz w:val="28"/>
-          <w:szCs w:val="28"/>
-        </w:rPr>
-        <w:t xml:space="preserve"> </w:t>
-      </w:r>
-      <w:r>
-        <w:rPr>
-          <w:rFonts w:ascii="Times New Roman" w:hAnsi="Times New Roman" w:cs="Times New Roman"/>
-          <w:sz w:val="28"/>
-          <w:szCs w:val="28"/>
-        </w:rPr>
-        <w:t>из текстового файла и сохранения в текстовый файл.</w:t>
+        <w:t xml:space="preserve">Необходимо создать Java приложение с графическим интерфейсом пользователя, реализующее добавление, редактирование, сортировку и удаление данных заданного по варианту типа информации </w:t>
+      </w:r>
+      <w:proofErr w:type="gramStart"/>
+      <w:r>
+        <w:rPr>
+          <w:rFonts w:ascii="Times New Roman" w:hAnsi="Times New Roman" w:cs="Times New Roman"/>
+          <w:sz w:val="28"/>
+          <w:szCs w:val="28"/>
+        </w:rPr>
+        <w:t>T(</w:t>
+      </w:r>
+      <w:proofErr w:type="gramEnd"/>
+      <w:r>
+        <w:rPr>
+          <w:rFonts w:ascii="Times New Roman" w:hAnsi="Times New Roman" w:cs="Times New Roman"/>
+          <w:sz w:val="28"/>
+          <w:szCs w:val="28"/>
+        </w:rPr>
+        <w:t>см. табл. 1). Данные отображать в виде таблицы. Реализовать поля ввода для добавления и редактирования новых записей. Предусмотреть возможность загрузки информации из текстового файла и сохранения в текстовый файл.</w:t>
       </w:r>
     </w:p>
     <w:p>
@@ -836,23 +614,7 @@
           <w:sz w:val="28"/>
           <w:szCs w:val="28"/>
         </w:rPr>
-        <w:t>При написании программы следует учесть следующие требования и</w:t>
-      </w:r>
-      <w:r>
-        <w:rPr>
-          <w:rFonts w:ascii="Times New Roman" w:hAnsi="Times New Roman" w:cs="Times New Roman"/>
-          <w:sz w:val="28"/>
-          <w:szCs w:val="28"/>
-        </w:rPr>
-        <w:t xml:space="preserve"> </w:t>
-      </w:r>
-      <w:r>
-        <w:rPr>
-          <w:rFonts w:ascii="Times New Roman" w:hAnsi="Times New Roman" w:cs="Times New Roman"/>
-          <w:sz w:val="28"/>
-          <w:szCs w:val="28"/>
-        </w:rPr>
-        <w:t>рекомендации:</w:t>
+        <w:t>При написании программы следует учесть следующие требования и рекомендации:</w:t>
       </w:r>
     </w:p>
     <w:p>
@@ -2293,25 +2055,23 @@
           <w:sz w:val="28"/>
           <w:szCs w:val="28"/>
         </w:rPr>
-        <w:t xml:space="preserve">(см. табл. 1). Направление сортировки </w:t>
-      </w:r>
-      <w:proofErr w:type="gramStart"/>
-      <w:r>
-        <w:rPr>
-          <w:rFonts w:ascii="Times New Roman" w:hAnsi="Times New Roman" w:cs="Times New Roman"/>
-          <w:sz w:val="28"/>
-          <w:szCs w:val="28"/>
-        </w:rPr>
-        <w:t>U(</w:t>
-      </w:r>
-      <w:proofErr w:type="gramEnd"/>
-      <w:r>
-        <w:rPr>
-          <w:rFonts w:ascii="Times New Roman" w:hAnsi="Times New Roman" w:cs="Times New Roman"/>
-          <w:sz w:val="28"/>
-          <w:szCs w:val="28"/>
-        </w:rPr>
-        <w:t>см. табл. 1).</w:t>
+        <w:t>(см. табл. 1). Направление сортировки U</w:t>
+      </w:r>
+      <w:r>
+        <w:rPr>
+          <w:rFonts w:ascii="Times New Roman" w:hAnsi="Times New Roman" w:cs="Times New Roman"/>
+          <w:sz w:val="28"/>
+          <w:szCs w:val="28"/>
+        </w:rPr>
+        <w:t xml:space="preserve"> </w:t>
+      </w:r>
+      <w:r>
+        <w:rPr>
+          <w:rFonts w:ascii="Times New Roman" w:hAnsi="Times New Roman" w:cs="Times New Roman"/>
+          <w:sz w:val="28"/>
+          <w:szCs w:val="28"/>
+        </w:rPr>
+        <w:t>(см. табл. 1).</w:t>
       </w:r>
     </w:p>
     <w:p>
@@ -2558,7 +2318,6 @@
           <w:rFonts w:ascii="Courier New" w:hAnsi="Courier New" w:cs="Courier New"/>
           <w:sz w:val="20"/>
           <w:szCs w:val="20"/>
-          <w:lang w:val="en-US"/>
         </w:rPr>
       </w:pPr>
     </w:p>
@@ -2571,7 +2330,6 @@
           <w:rFonts w:ascii="Times New Roman" w:hAnsi="Times New Roman" w:cs="Times New Roman"/>
           <w:sz w:val="28"/>
           <w:szCs w:val="28"/>
-          <w:lang w:val="en-US"/>
         </w:rPr>
       </w:pPr>
       <w:r>
@@ -2587,7 +2345,6 @@
           <w:rFonts w:ascii="Times New Roman" w:hAnsi="Times New Roman" w:cs="Times New Roman"/>
           <w:sz w:val="28"/>
           <w:szCs w:val="28"/>
-          <w:lang w:val="en-US"/>
         </w:rPr>
         <w:t xml:space="preserve"> 2 – </w:t>
       </w:r>
@@ -2604,7 +2361,6 @@
           <w:rFonts w:ascii="Times New Roman" w:hAnsi="Times New Roman" w:cs="Times New Roman"/>
           <w:sz w:val="28"/>
           <w:szCs w:val="28"/>
-          <w:lang w:val="en-US"/>
         </w:rPr>
         <w:t xml:space="preserve"> </w:t>
       </w:r>
@@ -2626,7 +2382,6 @@
           <w:rFonts w:ascii="Courier New" w:hAnsi="Courier New" w:cs="Courier New"/>
           <w:sz w:val="20"/>
           <w:szCs w:val="20"/>
-          <w:lang w:val="en-US"/>
         </w:rPr>
       </w:pPr>
     </w:p>
@@ -2800,7 +2555,6 @@
           <w:rFonts w:ascii="Courier New" w:hAnsi="Courier New" w:cs="Courier New"/>
           <w:sz w:val="20"/>
           <w:szCs w:val="20"/>
-          <w:lang w:val="en-US"/>
         </w:rPr>
       </w:pPr>
     </w:p>
@@ -2972,7 +2726,6 @@
           <w:rFonts w:ascii="Courier New" w:hAnsi="Courier New" w:cs="Courier New"/>
           <w:sz w:val="20"/>
           <w:szCs w:val="20"/>
-          <w:lang w:val="en-US"/>
         </w:rPr>
       </w:pPr>
     </w:p>
@@ -2985,7 +2738,6 @@
           <w:rFonts w:ascii="Times New Roman" w:hAnsi="Times New Roman" w:cs="Times New Roman"/>
           <w:sz w:val="28"/>
           <w:szCs w:val="28"/>
-          <w:lang w:val="en-US"/>
         </w:rPr>
       </w:pPr>
       <w:r>
@@ -3001,7 +2753,6 @@
           <w:rFonts w:ascii="Times New Roman" w:hAnsi="Times New Roman" w:cs="Times New Roman"/>
           <w:sz w:val="28"/>
           <w:szCs w:val="28"/>
-          <w:lang w:val="en-US"/>
         </w:rPr>
         <w:t xml:space="preserve"> 5 – </w:t>
       </w:r>
@@ -3018,7 +2769,6 @@
           <w:rFonts w:ascii="Times New Roman" w:hAnsi="Times New Roman" w:cs="Times New Roman"/>
           <w:sz w:val="28"/>
           <w:szCs w:val="28"/>
-          <w:lang w:val="en-US"/>
         </w:rPr>
         <w:t xml:space="preserve"> </w:t>
       </w:r>
